--- a/9-交付管理/运行记录类文件/市民服务中心智能化运维服务项目评审记录表.docx
+++ b/9-交付管理/运行记录类文件/市民服务中心智能化运维服务项目评审记录表.docx
@@ -60,7 +60,7 @@
           <w:rFonts w:hint="eastAsia" w:ascii="Times New Roman" w:hAnsi="Times New Roman" w:eastAsia="宋体" w:cs="Times New Roman"/>
           <w:sz w:val="24"/>
           <w:szCs w:val="24"/>
-          <w:lang w:eastAsia="zh-CN"/>
+          <w:lang w:val="en-US" w:eastAsia="zh-CN"/>
         </w:rPr>
       </w:pPr>
       <w:r>
@@ -114,8 +114,10 @@
           <w:szCs w:val="24"/>
           <w:lang w:val="en-US" w:eastAsia="zh-CN"/>
         </w:rPr>
-        <w:t>3</w:t>
-      </w:r>
+        <w:t>4</w:t>
+      </w:r>
+      <w:bookmarkStart w:id="0" w:name="_GoBack"/>
+      <w:bookmarkEnd w:id="0"/>
     </w:p>
     <w:p>
       <w:pPr>
@@ -1113,9 +1115,10 @@
         <w:spacing w:before="78" w:line="219" w:lineRule="auto"/>
         <w:ind w:left="1381"/>
         <w:rPr>
-          <w:rFonts w:ascii="宋体" w:hAnsi="宋体" w:eastAsia="宋体" w:cs="宋体"/>
+          <w:rFonts w:hint="eastAsia" w:ascii="宋体" w:hAnsi="宋体" w:eastAsia="宋体" w:cs="宋体"/>
           <w:sz w:val="24"/>
           <w:szCs w:val="24"/>
+          <w:lang w:val="en-US" w:eastAsia="zh-CN"/>
         </w:rPr>
       </w:pPr>
       <w:r>
@@ -1125,7 +1128,7 @@
           <w:sz w:val="24"/>
           <w:szCs w:val="24"/>
         </w:rPr>
-        <w:t xml:space="preserve">编制： </w:t>
+        <w:t>编制：</w:t>
       </w:r>
       <w:r>
         <w:rPr>
@@ -1135,7 +1138,7 @@
           <w:szCs w:val="24"/>
           <w:lang w:val="en-US" w:eastAsia="zh-CN"/>
         </w:rPr>
-        <w:t>隋嘉宾</w:t>
+        <w:t>李琳</w:t>
       </w:r>
       <w:r>
         <w:rPr>
@@ -1206,13 +1209,14 @@
       </w:r>
       <w:r>
         <w:rPr>
-          <w:rFonts w:hint="eastAsia" w:cs="宋体"/>
+          <w:rFonts w:hint="eastAsia" w:ascii="宋体" w:hAnsi="宋体" w:eastAsia="宋体" w:cs="宋体"/>
+          <w:spacing w:val="-3"/>
+          <w:sz w:val="24"/>
+          <w:szCs w:val="24"/>
           <w:lang w:val="en-US" w:eastAsia="zh-CN"/>
         </w:rPr>
-        <w:t>李琳</w:t>
-      </w:r>
-      <w:bookmarkStart w:id="0" w:name="_GoBack"/>
-      <w:bookmarkEnd w:id="0"/>
+        <w:t>张仲全</w:t>
+      </w:r>
     </w:p>
     <w:sectPr>
       <w:headerReference r:id="rId5" w:type="default"/>
